--- a/lotus nettside gjenom gang.docx
+++ b/lotus nettside gjenom gang.docx
@@ -10,64 +10,465 @@
         <w:t>starte på hjemme siden</w:t>
       </w:r>
       <w:r>
-        <w:t xml:space="preserve"> her vil du få muligheten å gå til about us side me å trykke på knappen under bilde av en lotus blomst</w:t>
+        <w:t xml:space="preserve"> her vil du få muligheten å gå til </w:t>
+      </w:r>
+      <w:proofErr w:type="spellStart"/>
+      <w:r>
+        <w:t>about</w:t>
+      </w:r>
+      <w:proofErr w:type="spellEnd"/>
+      <w:r>
+        <w:t xml:space="preserve"> </w:t>
+      </w:r>
+      <w:proofErr w:type="spellStart"/>
+      <w:r>
+        <w:t>us</w:t>
+      </w:r>
+      <w:proofErr w:type="spellEnd"/>
+      <w:r>
+        <w:t xml:space="preserve"> side me</w:t>
+      </w:r>
+      <w:r>
+        <w:t>d</w:t>
+      </w:r>
+      <w:r>
+        <w:t xml:space="preserve"> å trykke på knappen under bilde av en lotus blomst</w:t>
       </w:r>
       <w:r>
         <w:t xml:space="preserve"> eller så kan du logge inn med å trykke på logen knapen oppe i høyre hjørne</w:t>
       </w:r>
       <w:r>
-        <w:t xml:space="preserve"> her vil du få mulig heten til logge inn og vis du ikke har bruker så kan du trykke på sign inn for å lage en bruker</w:t>
+        <w:t xml:space="preserve"> her vil du få mulig heten til logge inn og vis du ikke har bruker så kan du trykke på </w:t>
+      </w:r>
+      <w:proofErr w:type="spellStart"/>
+      <w:r>
+        <w:t>sign</w:t>
+      </w:r>
+      <w:proofErr w:type="spellEnd"/>
+      <w:r>
+        <w:t xml:space="preserve"> inn for å lage en bruker</w:t>
       </w:r>
       <w:r>
         <w:t xml:space="preserve"> der etter kan du gå tilbake til loge in og logge in </w:t>
       </w:r>
-      <w:r>
-        <w:t>hrt fra vil du få muligheten å gå til lister der du vil finne over alle bruckere og kontakt informashon</w:t>
-      </w:r>
+      <w:proofErr w:type="spellStart"/>
+      <w:r>
+        <w:t>hrt</w:t>
+      </w:r>
+      <w:proofErr w:type="spellEnd"/>
+      <w:r>
+        <w:t xml:space="preserve"> fra vil du få muligheten å gå til lister der du vil finne over alle </w:t>
+      </w:r>
+      <w:proofErr w:type="spellStart"/>
+      <w:r>
+        <w:t>bruckere</w:t>
+      </w:r>
+      <w:proofErr w:type="spellEnd"/>
+      <w:r>
+        <w:t xml:space="preserve"> og kontakt </w:t>
+      </w:r>
+      <w:proofErr w:type="spellStart"/>
+      <w:r>
+        <w:t>informashon</w:t>
+      </w:r>
+      <w:proofErr w:type="spellEnd"/>
       <w:r>
         <w:br/>
       </w:r>
       <w:r>
-        <w:t xml:space="preserve">Vi har også en footer du kan checke ut men som i versoinen nå er det en </w:t>
-      </w:r>
-      <w:r>
-        <w:t>plache holder midletidig</w:t>
+        <w:t xml:space="preserve">Vi har også en </w:t>
+      </w:r>
+      <w:proofErr w:type="spellStart"/>
+      <w:r>
+        <w:t>footer</w:t>
+      </w:r>
+      <w:proofErr w:type="spellEnd"/>
+      <w:r>
+        <w:t xml:space="preserve"> du kan </w:t>
+      </w:r>
+      <w:proofErr w:type="spellStart"/>
+      <w:r>
+        <w:t>checke</w:t>
+      </w:r>
+      <w:proofErr w:type="spellEnd"/>
+      <w:r>
+        <w:t xml:space="preserve"> ut men som i </w:t>
+      </w:r>
+      <w:proofErr w:type="spellStart"/>
+      <w:r>
+        <w:t>versoinen</w:t>
+      </w:r>
+      <w:proofErr w:type="spellEnd"/>
+      <w:r>
+        <w:t xml:space="preserve"> nå er det en </w:t>
+      </w:r>
+      <w:proofErr w:type="spellStart"/>
+      <w:r>
+        <w:t>plache</w:t>
+      </w:r>
+      <w:proofErr w:type="spellEnd"/>
+      <w:r>
+        <w:t xml:space="preserve"> holder </w:t>
+      </w:r>
+      <w:r>
+        <w:t>midlertidig</w:t>
       </w:r>
     </w:p>
     <w:p/>
     <w:p>
-      <w:r>
-        <w:t>Nettsiden er laget av 7 siderr</w:t>
-      </w:r>
-    </w:p>
-    <w:p>
-      <w:r>
-        <w:t>Home page</w:t>
-      </w:r>
-    </w:p>
-    <w:p>
-      <w:r>
+      <w:pPr>
+        <w:rPr>
+          <w:lang w:val="en-US"/>
+        </w:rPr>
+      </w:pPr>
+      <w:r>
+        <w:rPr>
+          <w:lang w:val="en-US"/>
+        </w:rPr>
+        <w:t>Update</w:t>
+      </w:r>
+    </w:p>
+    <w:p>
+      <w:r>
+        <w:t>Nå</w:t>
+      </w:r>
+      <w:r>
+        <w:t xml:space="preserve"> kan du forandre </w:t>
+      </w:r>
+      <w:proofErr w:type="spellStart"/>
+      <w:r>
+        <w:t>passorde</w:t>
+      </w:r>
+      <w:proofErr w:type="spellEnd"/>
+      <w:r>
+        <w:t xml:space="preserve"> dit med å </w:t>
+      </w:r>
+      <w:proofErr w:type="spellStart"/>
+      <w:r>
+        <w:t>tryke</w:t>
+      </w:r>
+      <w:proofErr w:type="spellEnd"/>
+      <w:r>
+        <w:t xml:space="preserve"> på </w:t>
+      </w:r>
+      <w:proofErr w:type="spellStart"/>
+      <w:r>
+        <w:t>forgot</w:t>
+      </w:r>
+      <w:proofErr w:type="spellEnd"/>
+      <w:r>
+        <w:t xml:space="preserve"> </w:t>
+      </w:r>
+      <w:proofErr w:type="spellStart"/>
+      <w:r>
+        <w:t>password</w:t>
+      </w:r>
+      <w:proofErr w:type="spellEnd"/>
+      <w:r>
+        <w:t xml:space="preserve"> og for dere som er nye på </w:t>
+      </w:r>
+      <w:proofErr w:type="spellStart"/>
+      <w:r>
+        <w:t>kontore</w:t>
+      </w:r>
+      <w:proofErr w:type="spellEnd"/>
+      <w:r>
+        <w:t xml:space="preserve"> dere vil ha et </w:t>
+      </w:r>
+      <w:proofErr w:type="spellStart"/>
+      <w:r>
+        <w:t>automasert</w:t>
+      </w:r>
+      <w:proofErr w:type="spellEnd"/>
+      <w:r>
+        <w:t xml:space="preserve"> </w:t>
+      </w:r>
+      <w:r>
+        <w:t xml:space="preserve">konto med passord som da dere logger in første gang blir </w:t>
+      </w:r>
+      <w:r>
+        <w:t>du</w:t>
+      </w:r>
+      <w:r>
+        <w:t xml:space="preserve"> ønsket å forandre passord</w:t>
+      </w:r>
+      <w:r>
+        <w:t>et</w:t>
+      </w:r>
+      <w:r>
+        <w:t>.</w:t>
+      </w:r>
+    </w:p>
+    <w:p>
+      <w:proofErr w:type="spellStart"/>
+      <w:r>
+        <w:t>Admin</w:t>
+      </w:r>
+      <w:proofErr w:type="spellEnd"/>
+      <w:r>
+        <w:t xml:space="preserve"> </w:t>
+      </w:r>
+      <w:proofErr w:type="spellStart"/>
+      <w:r>
+        <w:t>update</w:t>
+      </w:r>
+      <w:proofErr w:type="spellEnd"/>
+    </w:p>
+    <w:p>
+      <w:r>
+        <w:t xml:space="preserve">Det er nå en uferdig </w:t>
+      </w:r>
+      <w:proofErr w:type="spellStart"/>
+      <w:r>
+        <w:t>admin</w:t>
+      </w:r>
+      <w:proofErr w:type="spellEnd"/>
+      <w:r>
+        <w:t xml:space="preserve"> side og nå kan </w:t>
+      </w:r>
+      <w:proofErr w:type="spellStart"/>
+      <w:r>
+        <w:t>adminen</w:t>
+      </w:r>
+      <w:proofErr w:type="spellEnd"/>
+      <w:r>
+        <w:t xml:space="preserve"> </w:t>
+      </w:r>
+      <w:proofErr w:type="spellStart"/>
+      <w:r>
+        <w:t>adde</w:t>
+      </w:r>
+      <w:proofErr w:type="spellEnd"/>
+      <w:r>
+        <w:t xml:space="preserve"> store </w:t>
+      </w:r>
+      <w:proofErr w:type="spellStart"/>
+      <w:r>
+        <w:t>gruper</w:t>
+      </w:r>
+      <w:proofErr w:type="spellEnd"/>
+      <w:r>
+        <w:t xml:space="preserve"> med brukere på en gang med hjelp av en </w:t>
+      </w:r>
+      <w:proofErr w:type="spellStart"/>
+      <w:r>
+        <w:t>x</w:t>
+      </w:r>
+      <w:r>
+        <w:t>lsx</w:t>
+      </w:r>
+      <w:proofErr w:type="spellEnd"/>
+      <w:r>
+        <w:t xml:space="preserve"> file der alle brukerne er skrivet i en </w:t>
+      </w:r>
+      <w:proofErr w:type="spellStart"/>
+      <w:r>
+        <w:t>kolone</w:t>
+      </w:r>
+      <w:proofErr w:type="spellEnd"/>
+      <w:r>
+        <w:t xml:space="preserve"> rad for rad og skrivet på denne måte</w:t>
+      </w:r>
+      <w:r>
+        <w:t xml:space="preserve">n </w:t>
+      </w:r>
+      <w:r>
+        <w:br/>
+      </w:r>
+      <w:r>
+        <w:t>«01</w:t>
+      </w:r>
+      <w:r>
+        <w:t xml:space="preserve"> førstenavn etternavn</w:t>
+      </w:r>
+      <w:r>
+        <w:t>»</w:t>
+      </w:r>
+      <w:r>
+        <w:t xml:space="preserve"> og gi filen </w:t>
+      </w:r>
+      <w:r>
+        <w:t xml:space="preserve">navne </w:t>
+      </w:r>
+      <w:proofErr w:type="spellStart"/>
+      <w:r>
+        <w:t>users</w:t>
+      </w:r>
+      <w:proofErr w:type="spellEnd"/>
+      <w:r>
+        <w:t xml:space="preserve"> og så setter du filen in i mappen der app.py ligger og </w:t>
+      </w:r>
+      <w:r>
+        <w:t xml:space="preserve">sørge for at det er ingen andre users.xlsx filer i mappen etter du har settet opp filen din så kan du gå in i terminalen til flask og skrive flask </w:t>
+      </w:r>
+      <w:proofErr w:type="spellStart"/>
+      <w:r>
+        <w:t>autoaddrec</w:t>
+      </w:r>
+      <w:proofErr w:type="spellEnd"/>
+      <w:r>
+        <w:t xml:space="preserve"> her fra vil koden automatisk lage bruker navn email mens </w:t>
+      </w:r>
+      <w:proofErr w:type="spellStart"/>
+      <w:r>
+        <w:t>passorde</w:t>
+      </w:r>
+      <w:proofErr w:type="spellEnd"/>
+      <w:r>
+        <w:t xml:space="preserve"> og </w:t>
+      </w:r>
+      <w:r>
+        <w:t>Telephone</w:t>
+      </w:r>
+      <w:r>
+        <w:t xml:space="preserve"> </w:t>
+      </w:r>
+      <w:r>
+        <w:t>nummer</w:t>
+      </w:r>
+      <w:r>
+        <w:t xml:space="preserve"> er allerede settet til</w:t>
+      </w:r>
+      <w:r>
+        <w:t xml:space="preserve"> </w:t>
+      </w:r>
+      <w:proofErr w:type="spellStart"/>
+      <w:r>
+        <w:t>default</w:t>
+      </w:r>
+      <w:proofErr w:type="spellEnd"/>
+      <w:r>
+        <w:t>.</w:t>
+      </w:r>
+    </w:p>
+    <w:p/>
+    <w:p>
+      <w:r>
+        <w:t xml:space="preserve">Nettsiden er laget av 7 </w:t>
+      </w:r>
+      <w:proofErr w:type="spellStart"/>
+      <w:r>
+        <w:t>siderr</w:t>
+      </w:r>
+      <w:proofErr w:type="spellEnd"/>
+    </w:p>
+    <w:p>
+      <w:r>
+        <w:t xml:space="preserve">Home </w:t>
+      </w:r>
+      <w:proofErr w:type="spellStart"/>
+      <w:r>
+        <w:t>page</w:t>
+      </w:r>
+      <w:proofErr w:type="spellEnd"/>
+    </w:p>
+    <w:p>
+      <w:pPr>
+        <w:rPr>
+          <w:lang w:val="en-US"/>
+        </w:rPr>
+      </w:pPr>
+      <w:r>
+        <w:rPr>
+          <w:lang w:val="en-US"/>
+        </w:rPr>
         <w:t>About us</w:t>
       </w:r>
     </w:p>
     <w:p>
-      <w:r>
+      <w:pPr>
+        <w:rPr>
+          <w:lang w:val="en-US"/>
+        </w:rPr>
+      </w:pPr>
+      <w:r>
+        <w:rPr>
+          <w:lang w:val="en-US"/>
+        </w:rPr>
+        <w:t>Admin</w:t>
+      </w:r>
+    </w:p>
+    <w:p>
+      <w:pPr>
+        <w:rPr>
+          <w:lang w:val="en-US"/>
+        </w:rPr>
+      </w:pPr>
+      <w:r>
+        <w:rPr>
+          <w:lang w:val="en-US"/>
+        </w:rPr>
+        <w:t>Shop</w:t>
+      </w:r>
+    </w:p>
+    <w:p>
+      <w:pPr>
+        <w:rPr>
+          <w:lang w:val="en-US"/>
+        </w:rPr>
+      </w:pPr>
+      <w:r>
+        <w:rPr>
+          <w:lang w:val="en-US"/>
+        </w:rPr>
+        <w:t>Forgot password</w:t>
+      </w:r>
+    </w:p>
+    <w:p>
+      <w:pPr>
+        <w:rPr>
+          <w:lang w:val="en-US"/>
+        </w:rPr>
+      </w:pPr>
+      <w:r>
+        <w:rPr>
+          <w:lang w:val="en-US"/>
+        </w:rPr>
         <w:t>Log in</w:t>
       </w:r>
     </w:p>
     <w:p>
-      <w:r>
+      <w:pPr>
+        <w:rPr>
+          <w:lang w:val="en-US"/>
+        </w:rPr>
+      </w:pPr>
+      <w:r>
+        <w:rPr>
+          <w:lang w:val="en-US"/>
+        </w:rPr>
         <w:t>Sign in</w:t>
       </w:r>
     </w:p>
     <w:p>
-      <w:r>
-        <w:t>Login resultat</w:t>
-      </w:r>
-    </w:p>
-    <w:p>
-      <w:r>
-        <w:t>Sign in res</w:t>
+      <w:pPr>
+        <w:rPr>
+          <w:lang w:val="en-US"/>
+        </w:rPr>
+      </w:pPr>
+      <w:r>
+        <w:rPr>
+          <w:lang w:val="en-US"/>
+        </w:rPr>
+        <w:t xml:space="preserve">Login </w:t>
+      </w:r>
+      <w:proofErr w:type="spellStart"/>
+      <w:r>
+        <w:rPr>
+          <w:lang w:val="en-US"/>
+        </w:rPr>
+        <w:t>resultat</w:t>
+      </w:r>
+      <w:proofErr w:type="spellEnd"/>
+    </w:p>
+    <w:p>
+      <w:proofErr w:type="spellStart"/>
+      <w:r>
+        <w:t>Sign</w:t>
+      </w:r>
+      <w:proofErr w:type="spellEnd"/>
+      <w:r>
+        <w:t xml:space="preserve"> in res</w:t>
       </w:r>
       <w:r>
         <w:t>ultat</w:t>
